--- a/analisis y diseño_09_04_24.docx
+++ b/analisis y diseño_09_04_24.docx
@@ -21,98 +21,14 @@
         </w:rPr>
         <w:t>Análisis:</w:t>
       </w:r>
-    </w:p>
-    <w:p>
-      <w:pPr>
-        <w:rPr>
-          <w:b/>
-          <w:sz w:val="28"/>
-          <w:szCs w:val="28"/>
-          <w:lang w:val="es-MX"/>
-        </w:rPr>
-      </w:pPr>
-      <w:r>
-        <w:rPr>
-          <w:b/>
-          <w:sz w:val="28"/>
-          <w:szCs w:val="28"/>
-          <w:lang w:val="es-MX"/>
-        </w:rPr>
-        <w:t>Datos de entrada:</w:t>
-      </w:r>
-    </w:p>
-    <w:p>
-      <w:pPr>
-        <w:rPr>
-          <w:b/>
-          <w:sz w:val="28"/>
-          <w:szCs w:val="28"/>
-          <w:lang w:val="es-MX"/>
-        </w:rPr>
-      </w:pPr>
-      <w:r>
-        <w:rPr>
-          <w:b/>
-          <w:sz w:val="28"/>
-          <w:szCs w:val="28"/>
-          <w:lang w:val="es-MX"/>
-        </w:rPr>
-        <w:t xml:space="preserve">Ancho lienzo, Alto lienzo: entero // dimensiones </w:t>
-      </w:r>
-      <w:r>
-        <w:rPr>
-          <w:b/>
-          <w:sz w:val="28"/>
-          <w:szCs w:val="28"/>
-          <w:lang w:val="es-MX"/>
-        </w:rPr>
-        <w:t>de la zona de trabajo</w:t>
-      </w:r>
-    </w:p>
-    <w:p>
-      <w:pPr>
-        <w:rPr>
-          <w:b/>
-          <w:sz w:val="28"/>
-          <w:szCs w:val="28"/>
-          <w:lang w:val="es-MX"/>
-        </w:rPr>
-      </w:pPr>
-      <w:r>
-        <w:rPr>
-          <w:b/>
-          <w:sz w:val="28"/>
-          <w:szCs w:val="28"/>
-          <w:lang w:val="es-MX"/>
-        </w:rPr>
-        <w:t>Ancho</w:t>
-      </w:r>
-      <w:r>
-        <w:rPr>
-          <w:b/>
-          <w:sz w:val="28"/>
-          <w:szCs w:val="28"/>
-          <w:lang w:val="es-MX"/>
-        </w:rPr>
-        <w:t xml:space="preserve">, </w:t>
-      </w:r>
-      <w:r>
-        <w:rPr>
-          <w:b/>
-          <w:sz w:val="28"/>
-          <w:szCs w:val="28"/>
-          <w:lang w:val="es-MX"/>
-        </w:rPr>
-        <w:t>Alto:</w:t>
-      </w:r>
-      <w:r>
-        <w:rPr>
-          <w:b/>
-          <w:sz w:val="28"/>
-          <w:szCs w:val="28"/>
-          <w:lang w:val="es-MX"/>
-        </w:rPr>
-        <w:t xml:space="preserve"> entero // dimensiones de los rectángulos</w:t>
+      <w:r>
+        <w:rPr>
+          <w:b/>
+          <w:sz w:val="28"/>
+          <w:szCs w:val="28"/>
+          <w:lang w:val="es-MX"/>
+        </w:rPr>
+        <w:t xml:space="preserve"> Ejercicio20</w:t>
       </w:r>
       <w:bookmarkStart w:id="0" w:name="_GoBack"/>
       <w:bookmarkEnd w:id="0"/>
@@ -123,36 +39,1632 @@
           <w:b/>
           <w:sz w:val="28"/>
           <w:szCs w:val="28"/>
-          <w:lang w:val="es-MX"/>
-        </w:rPr>
-      </w:pPr>
-      <w:r>
-        <w:rPr>
-          <w:b/>
-          <w:sz w:val="28"/>
-          <w:szCs w:val="28"/>
-          <w:lang w:val="es-MX"/>
-        </w:rPr>
-        <w:t>Distancia:</w:t>
-      </w:r>
-      <w:r>
-        <w:rPr>
-          <w:b/>
-          <w:sz w:val="28"/>
-          <w:szCs w:val="28"/>
-          <w:lang w:val="es-MX"/>
-        </w:rPr>
-        <w:t xml:space="preserve"> entero // pixeles de distancia entre rectángulos</w:t>
-      </w:r>
+          <w:u w:val="single"/>
+          <w:lang w:val="es-MX"/>
+        </w:rPr>
+      </w:pPr>
+      <w:r>
+        <w:rPr>
+          <w:b/>
+          <w:sz w:val="28"/>
+          <w:szCs w:val="28"/>
+          <w:u w:val="single"/>
+          <w:lang w:val="es-MX"/>
+        </w:rPr>
+        <w:t>Especificación de problema:</w:t>
+      </w:r>
+    </w:p>
+    <w:p>
+      <w:pPr>
+        <w:ind w:right="-568"/>
+        <w:rPr>
+          <w:b/>
+          <w:sz w:val="24"/>
+          <w:szCs w:val="24"/>
+          <w:lang w:val="es-MX"/>
+        </w:rPr>
+      </w:pPr>
+      <w:r>
+        <w:rPr>
+          <w:b/>
+          <w:sz w:val="24"/>
+          <w:szCs w:val="24"/>
+          <w:lang w:val="es-MX"/>
+        </w:rPr>
+        <w:t xml:space="preserve">Se necesita dibujar rectángulos de idénticas medidas (40 de ancho y 20 de alto) dentro de todo el lienzo (440 de ancho y 420 de alto). Utilizando la estructura de control </w:t>
+      </w:r>
+      <w:proofErr w:type="spellStart"/>
+      <w:r>
+        <w:rPr>
+          <w:b/>
+          <w:sz w:val="24"/>
+          <w:szCs w:val="24"/>
+          <w:lang w:val="es-MX"/>
+        </w:rPr>
+        <w:t>For</w:t>
+      </w:r>
+      <w:proofErr w:type="spellEnd"/>
+      <w:r>
+        <w:rPr>
+          <w:b/>
+          <w:sz w:val="24"/>
+          <w:szCs w:val="24"/>
+          <w:lang w:val="es-MX"/>
+        </w:rPr>
+        <w:t xml:space="preserve"> (para)</w:t>
+      </w:r>
+    </w:p>
+    <w:p>
+      <w:pPr>
+        <w:rPr>
+          <w:b/>
+          <w:sz w:val="28"/>
+          <w:szCs w:val="28"/>
+          <w:u w:val="single"/>
+          <w:lang w:val="es-MX"/>
+        </w:rPr>
+      </w:pPr>
+      <w:r>
+        <w:rPr>
+          <w:b/>
+          <w:sz w:val="28"/>
+          <w:szCs w:val="28"/>
+          <w:u w:val="single"/>
+          <w:lang w:val="es-MX"/>
+        </w:rPr>
+        <w:t>Datos de entrada:</w:t>
+      </w:r>
+    </w:p>
+    <w:p>
+      <w:pPr>
+        <w:rPr>
+          <w:b/>
+          <w:sz w:val="28"/>
+          <w:szCs w:val="28"/>
+          <w:lang w:val="es-MX"/>
+        </w:rPr>
+      </w:pPr>
+      <w:r>
+        <w:rPr>
+          <w:b/>
+          <w:sz w:val="28"/>
+          <w:szCs w:val="28"/>
+          <w:lang w:val="es-MX"/>
+        </w:rPr>
+        <w:t xml:space="preserve">Ancho lienzo, Alto lienzo: entero </w:t>
+      </w:r>
+      <w:r>
+        <w:rPr>
+          <w:b/>
+          <w:sz w:val="24"/>
+          <w:szCs w:val="24"/>
+          <w:lang w:val="es-MX"/>
+        </w:rPr>
+        <w:t>// dimensiones de la zona de trabajo</w:t>
+      </w:r>
+      <w:r>
+        <w:rPr>
+          <w:b/>
+          <w:sz w:val="24"/>
+          <w:szCs w:val="24"/>
+          <w:lang w:val="es-MX"/>
+        </w:rPr>
+        <w:t xml:space="preserve"> en pixeles</w:t>
+      </w:r>
+    </w:p>
+    <w:p>
+      <w:pPr>
+        <w:rPr>
+          <w:b/>
+          <w:sz w:val="28"/>
+          <w:szCs w:val="28"/>
+          <w:lang w:val="es-MX"/>
+        </w:rPr>
+      </w:pPr>
+      <w:r>
+        <w:rPr>
+          <w:b/>
+          <w:sz w:val="28"/>
+          <w:szCs w:val="28"/>
+          <w:lang w:val="es-MX"/>
+        </w:rPr>
+        <w:t xml:space="preserve">Ancho, Alto: entero </w:t>
+      </w:r>
+      <w:r>
+        <w:rPr>
+          <w:b/>
+          <w:sz w:val="24"/>
+          <w:szCs w:val="24"/>
+          <w:lang w:val="es-MX"/>
+        </w:rPr>
+        <w:t>// dimensiones de los rectángulos</w:t>
+      </w:r>
+      <w:r>
+        <w:rPr>
+          <w:b/>
+          <w:sz w:val="24"/>
+          <w:szCs w:val="24"/>
+          <w:lang w:val="es-MX"/>
+        </w:rPr>
+        <w:t xml:space="preserve"> en pixeles</w:t>
+      </w:r>
+    </w:p>
+    <w:p>
+      <w:pPr>
+        <w:rPr>
+          <w:b/>
+          <w:sz w:val="24"/>
+          <w:szCs w:val="24"/>
+          <w:lang w:val="es-MX"/>
+        </w:rPr>
+      </w:pPr>
+      <w:r>
+        <w:rPr>
+          <w:b/>
+          <w:sz w:val="28"/>
+          <w:szCs w:val="28"/>
+          <w:lang w:val="es-MX"/>
+        </w:rPr>
+        <w:t xml:space="preserve">Distancia: entero </w:t>
+      </w:r>
+      <w:r>
+        <w:rPr>
+          <w:b/>
+          <w:sz w:val="24"/>
+          <w:szCs w:val="24"/>
+          <w:lang w:val="es-MX"/>
+        </w:rPr>
+        <w:t>// pixeles de distancia entre rectángulos</w:t>
+      </w:r>
+    </w:p>
+    <w:p>
+      <w:pPr>
+        <w:rPr>
+          <w:b/>
+          <w:sz w:val="28"/>
+          <w:szCs w:val="28"/>
+          <w:u w:val="single"/>
+          <w:lang w:val="es-MX"/>
+        </w:rPr>
+      </w:pPr>
+      <w:r>
+        <w:rPr>
+          <w:b/>
+          <w:sz w:val="28"/>
+          <w:szCs w:val="28"/>
+          <w:u w:val="single"/>
+          <w:lang w:val="es-MX"/>
+        </w:rPr>
+        <w:t>Datos de salida:</w:t>
+      </w:r>
+    </w:p>
+    <w:p>
+      <w:pPr>
+        <w:rPr>
+          <w:b/>
+          <w:sz w:val="28"/>
+          <w:szCs w:val="28"/>
+          <w:lang w:val="es-MX"/>
+        </w:rPr>
+      </w:pPr>
+      <w:r>
+        <w:rPr>
+          <w:b/>
+          <w:sz w:val="28"/>
+          <w:szCs w:val="28"/>
+          <w:lang w:val="es-MX"/>
+        </w:rPr>
+        <w:t>Consecución de rectángulos con cierta medida de distancia</w:t>
+      </w:r>
+    </w:p>
+    <w:p>
+      <w:pPr>
+        <w:rPr>
+          <w:b/>
+          <w:sz w:val="28"/>
+          <w:szCs w:val="28"/>
+          <w:u w:val="single"/>
+          <w:lang w:val="es-MX"/>
+        </w:rPr>
+      </w:pPr>
+      <w:r>
+        <w:rPr>
+          <w:b/>
+          <w:sz w:val="28"/>
+          <w:szCs w:val="28"/>
+          <w:u w:val="single"/>
+          <w:lang w:val="es-MX"/>
+        </w:rPr>
+        <w:t>Proceso:</w:t>
+      </w:r>
+    </w:p>
+    <w:p>
+      <w:pPr>
+        <w:rPr>
+          <w:b/>
+          <w:sz w:val="28"/>
+          <w:szCs w:val="28"/>
+          <w:lang w:val="es-MX"/>
+        </w:rPr>
+      </w:pPr>
+      <w:r>
+        <w:rPr>
+          <w:b/>
+          <w:sz w:val="28"/>
+          <w:szCs w:val="28"/>
+          <w:lang w:val="es-MX"/>
+        </w:rPr>
+        <w:t xml:space="preserve">Lienzo= (440,420) </w:t>
+      </w:r>
+      <w:r>
+        <w:rPr>
+          <w:b/>
+          <w:sz w:val="24"/>
+          <w:szCs w:val="24"/>
+          <w:lang w:val="es-MX"/>
+        </w:rPr>
+        <w:t xml:space="preserve">// se asigna el valor para el eje </w:t>
+      </w:r>
+      <w:r>
+        <w:rPr>
+          <w:b/>
+          <w:sz w:val="24"/>
+          <w:szCs w:val="24"/>
+          <w:lang w:val="es-MX"/>
+        </w:rPr>
+        <w:t>“X”</w:t>
+      </w:r>
+      <w:r>
+        <w:rPr>
+          <w:b/>
+          <w:sz w:val="24"/>
+          <w:szCs w:val="24"/>
+          <w:lang w:val="es-MX"/>
+        </w:rPr>
+        <w:t xml:space="preserve"> </w:t>
+      </w:r>
+      <w:r>
+        <w:rPr>
+          <w:b/>
+          <w:sz w:val="24"/>
+          <w:szCs w:val="24"/>
+          <w:lang w:val="es-MX"/>
+        </w:rPr>
+        <w:t xml:space="preserve">y </w:t>
+      </w:r>
+      <w:r>
+        <w:rPr>
+          <w:b/>
+          <w:sz w:val="24"/>
+          <w:szCs w:val="24"/>
+          <w:lang w:val="es-MX"/>
+        </w:rPr>
+        <w:t xml:space="preserve">el eje </w:t>
+      </w:r>
+      <w:r>
+        <w:rPr>
+          <w:b/>
+          <w:sz w:val="24"/>
+          <w:szCs w:val="24"/>
+          <w:lang w:val="es-MX"/>
+        </w:rPr>
+        <w:t>“Y” (ancho y alto)</w:t>
+      </w:r>
+    </w:p>
+    <w:p>
+      <w:pPr>
+        <w:rPr>
+          <w:b/>
+          <w:sz w:val="28"/>
+          <w:szCs w:val="28"/>
+          <w:lang w:val="es-MX"/>
+        </w:rPr>
+      </w:pPr>
+      <w:r>
+        <w:rPr>
+          <w:b/>
+          <w:sz w:val="28"/>
+          <w:szCs w:val="28"/>
+          <w:lang w:val="es-MX"/>
+        </w:rPr>
+        <w:t xml:space="preserve">Ancho=40 </w:t>
+      </w:r>
+      <w:r>
+        <w:rPr>
+          <w:b/>
+          <w:sz w:val="24"/>
+          <w:szCs w:val="24"/>
+          <w:lang w:val="es-MX"/>
+        </w:rPr>
+        <w:t>// se determina el ancho de los rectángulos</w:t>
+      </w:r>
+    </w:p>
+    <w:p>
+      <w:pPr>
+        <w:rPr>
+          <w:b/>
+          <w:sz w:val="24"/>
+          <w:szCs w:val="24"/>
+          <w:lang w:val="es-MX"/>
+        </w:rPr>
+      </w:pPr>
+      <w:r>
+        <w:rPr>
+          <w:b/>
+          <w:sz w:val="28"/>
+          <w:szCs w:val="28"/>
+          <w:lang w:val="es-MX"/>
+        </w:rPr>
+        <w:t xml:space="preserve">Alto=20 </w:t>
+      </w:r>
+      <w:r>
+        <w:rPr>
+          <w:b/>
+          <w:sz w:val="24"/>
+          <w:szCs w:val="24"/>
+          <w:lang w:val="es-MX"/>
+        </w:rPr>
+        <w:t>// se determina el alto de los rectángulos</w:t>
+      </w:r>
+    </w:p>
+    <w:p>
+      <w:pPr>
+        <w:rPr>
+          <w:b/>
+          <w:sz w:val="24"/>
+          <w:szCs w:val="24"/>
+          <w:lang w:val="es-MX"/>
+        </w:rPr>
+      </w:pPr>
+      <w:r>
+        <w:rPr>
+          <w:b/>
+          <w:sz w:val="28"/>
+          <w:szCs w:val="28"/>
+          <w:lang w:val="es-MX"/>
+        </w:rPr>
+        <w:t xml:space="preserve">Distancia=20 </w:t>
+      </w:r>
+      <w:r>
+        <w:rPr>
+          <w:b/>
+          <w:sz w:val="24"/>
+          <w:szCs w:val="24"/>
+          <w:lang w:val="es-MX"/>
+        </w:rPr>
+        <w:t xml:space="preserve">// </w:t>
+      </w:r>
+      <w:r>
+        <w:rPr>
+          <w:b/>
+          <w:sz w:val="24"/>
+          <w:szCs w:val="24"/>
+          <w:lang w:val="es-MX"/>
+        </w:rPr>
+        <w:t xml:space="preserve">se determina la </w:t>
+      </w:r>
+      <w:r>
+        <w:rPr>
+          <w:b/>
+          <w:sz w:val="24"/>
+          <w:szCs w:val="24"/>
+          <w:lang w:val="es-MX"/>
+        </w:rPr>
+        <w:t xml:space="preserve">distancia entre </w:t>
+      </w:r>
+      <w:r>
+        <w:rPr>
+          <w:b/>
+          <w:sz w:val="24"/>
+          <w:szCs w:val="24"/>
+          <w:lang w:val="es-MX"/>
+        </w:rPr>
+        <w:t xml:space="preserve">los </w:t>
+      </w:r>
+      <w:r>
+        <w:rPr>
+          <w:b/>
+          <w:sz w:val="24"/>
+          <w:szCs w:val="24"/>
+          <w:lang w:val="es-MX"/>
+        </w:rPr>
+        <w:t>rectángulos</w:t>
+      </w:r>
+    </w:p>
+    <w:p>
+      <w:pPr>
+        <w:rPr>
+          <w:b/>
+          <w:sz w:val="28"/>
+          <w:szCs w:val="28"/>
+          <w:lang w:val="es-MX"/>
+        </w:rPr>
+      </w:pPr>
+      <w:r>
+        <w:rPr>
+          <w:b/>
+          <w:sz w:val="28"/>
+          <w:szCs w:val="28"/>
+          <w:u w:val="single"/>
+          <w:lang w:val="es-MX"/>
+        </w:rPr>
+        <w:t>Diseño:</w:t>
+      </w:r>
+    </w:p>
+    <w:tbl>
+      <w:tblPr>
+        <w:tblStyle w:val="Tablaconcuadrcula"/>
+        <w:tblW w:w="0" w:type="auto"/>
+        <w:tblLook w:val="04A0" w:firstRow="1" w:lastRow="0" w:firstColumn="1" w:lastColumn="0" w:noHBand="0" w:noVBand="1"/>
+      </w:tblPr>
+      <w:tblGrid>
+        <w:gridCol w:w="8919"/>
+      </w:tblGrid>
+      <w:tr>
+        <w:tc>
+          <w:tcPr>
+            <w:tcW w:w="9062" w:type="dxa"/>
+          </w:tcPr>
+          <w:p>
+            <w:pPr>
+              <w:rPr>
+                <w:b/>
+                <w:sz w:val="24"/>
+                <w:szCs w:val="24"/>
+                <w:lang w:val="es-MX"/>
+              </w:rPr>
+            </w:pPr>
+            <w:r>
+              <w:rPr>
+                <w:b/>
+                <w:sz w:val="28"/>
+                <w:szCs w:val="28"/>
+                <w:lang w:val="es-MX"/>
+              </w:rPr>
+              <w:t>ENTIDAD QUE RESUELVE EL PROBLEMA:</w:t>
+            </w:r>
+            <w:r>
+              <w:rPr>
+                <w:b/>
+                <w:sz w:val="24"/>
+                <w:szCs w:val="24"/>
+                <w:lang w:val="es-MX"/>
+              </w:rPr>
+              <w:t xml:space="preserve"> Lienzo</w:t>
+            </w:r>
+          </w:p>
+        </w:tc>
+      </w:tr>
+      <w:tr>
+        <w:tc>
+          <w:tcPr>
+            <w:tcW w:w="9062" w:type="dxa"/>
+          </w:tcPr>
+          <w:p>
+            <w:pPr>
+              <w:rPr>
+                <w:b/>
+                <w:sz w:val="28"/>
+                <w:szCs w:val="28"/>
+                <w:lang w:val="es-MX"/>
+              </w:rPr>
+            </w:pPr>
+            <w:r>
+              <w:rPr>
+                <w:b/>
+                <w:sz w:val="28"/>
+                <w:szCs w:val="28"/>
+                <w:lang w:val="es-MX"/>
+              </w:rPr>
+              <w:t>VARIABLES:</w:t>
+            </w:r>
+          </w:p>
+          <w:p>
+            <w:pPr>
+              <w:rPr>
+                <w:b/>
+                <w:sz w:val="28"/>
+                <w:szCs w:val="28"/>
+                <w:lang w:val="es-MX"/>
+              </w:rPr>
+            </w:pPr>
+            <w:r>
+              <w:rPr>
+                <w:b/>
+                <w:sz w:val="28"/>
+                <w:szCs w:val="28"/>
+                <w:lang w:val="es-MX"/>
+              </w:rPr>
+              <w:t xml:space="preserve">    </w:t>
+            </w:r>
+            <w:proofErr w:type="spellStart"/>
+            <w:r>
+              <w:rPr>
+                <w:b/>
+                <w:sz w:val="28"/>
+                <w:szCs w:val="28"/>
+                <w:lang w:val="es-MX"/>
+              </w:rPr>
+              <w:t>size</w:t>
+            </w:r>
+            <w:proofErr w:type="spellEnd"/>
+            <w:r>
+              <w:rPr>
+                <w:b/>
+                <w:sz w:val="28"/>
+                <w:szCs w:val="28"/>
+                <w:lang w:val="es-MX"/>
+              </w:rPr>
+              <w:t xml:space="preserve">(): entero </w:t>
+            </w:r>
+            <w:r>
+              <w:rPr>
+                <w:b/>
+                <w:sz w:val="24"/>
+                <w:szCs w:val="24"/>
+                <w:lang w:val="es-MX"/>
+              </w:rPr>
+              <w:t>// representa el tamaño del lienzo</w:t>
+            </w:r>
+          </w:p>
+          <w:p>
+            <w:pPr>
+              <w:rPr>
+                <w:b/>
+                <w:sz w:val="28"/>
+                <w:szCs w:val="28"/>
+                <w:lang w:val="es-MX"/>
+              </w:rPr>
+            </w:pPr>
+            <w:r>
+              <w:rPr>
+                <w:b/>
+                <w:sz w:val="28"/>
+                <w:szCs w:val="28"/>
+                <w:lang w:val="es-MX"/>
+              </w:rPr>
+              <w:t xml:space="preserve">    ancho, alto, </w:t>
+            </w:r>
+            <w:proofErr w:type="spellStart"/>
+            <w:r>
+              <w:rPr>
+                <w:b/>
+                <w:sz w:val="28"/>
+                <w:szCs w:val="28"/>
+                <w:lang w:val="es-MX"/>
+              </w:rPr>
+              <w:t>dist</w:t>
+            </w:r>
+            <w:proofErr w:type="spellEnd"/>
+            <w:r>
+              <w:rPr>
+                <w:b/>
+                <w:sz w:val="28"/>
+                <w:szCs w:val="28"/>
+                <w:lang w:val="es-MX"/>
+              </w:rPr>
+              <w:t xml:space="preserve">: entero </w:t>
+            </w:r>
+            <w:r>
+              <w:rPr>
+                <w:b/>
+                <w:sz w:val="24"/>
+                <w:szCs w:val="24"/>
+                <w:lang w:val="es-MX"/>
+              </w:rPr>
+              <w:t>// representan las medidas del y entre los rectángulos</w:t>
+            </w:r>
+          </w:p>
+        </w:tc>
+      </w:tr>
+      <w:tr>
+        <w:tc>
+          <w:tcPr>
+            <w:tcW w:w="9062" w:type="dxa"/>
+          </w:tcPr>
+          <w:p>
+            <w:pPr>
+              <w:rPr>
+                <w:b/>
+                <w:sz w:val="16"/>
+                <w:szCs w:val="16"/>
+                <w:lang w:val="es-MX"/>
+              </w:rPr>
+            </w:pPr>
+            <w:r>
+              <w:rPr>
+                <w:b/>
+                <w:sz w:val="28"/>
+                <w:szCs w:val="28"/>
+                <w:lang w:val="es-MX"/>
+              </w:rPr>
+              <w:t xml:space="preserve">NOMBRE DEL ALGORITMO: </w:t>
+            </w:r>
+            <w:proofErr w:type="spellStart"/>
+            <w:r>
+              <w:rPr>
+                <w:b/>
+                <w:sz w:val="24"/>
+                <w:szCs w:val="24"/>
+                <w:lang w:val="es-MX"/>
+              </w:rPr>
+              <w:t>dibujar_rectangulos</w:t>
+            </w:r>
+            <w:proofErr w:type="spellEnd"/>
+          </w:p>
+        </w:tc>
+      </w:tr>
+      <w:tr>
+        <w:tc>
+          <w:tcPr>
+            <w:tcW w:w="9062" w:type="dxa"/>
+          </w:tcPr>
+          <w:p>
+            <w:pPr>
+              <w:rPr>
+                <w:b/>
+                <w:sz w:val="28"/>
+                <w:szCs w:val="28"/>
+                <w:lang w:val="es-MX"/>
+              </w:rPr>
+            </w:pPr>
+            <w:r>
+              <w:rPr>
+                <w:b/>
+                <w:sz w:val="28"/>
+                <w:szCs w:val="28"/>
+                <w:lang w:val="es-MX"/>
+              </w:rPr>
+              <w:t>PROCESO DEL ALGOIRITMO:</w:t>
+            </w:r>
+          </w:p>
+          <w:p>
+            <w:pPr>
+              <w:pStyle w:val="Prrafodelista"/>
+              <w:numPr>
+                <w:ilvl w:val="0"/>
+                <w:numId w:val="1"/>
+              </w:numPr>
+              <w:rPr>
+                <w:b/>
+                <w:sz w:val="28"/>
+                <w:szCs w:val="28"/>
+                <w:lang w:val="es-MX"/>
+              </w:rPr>
+            </w:pPr>
+            <w:r>
+              <w:rPr>
+                <w:b/>
+                <w:sz w:val="28"/>
+                <w:szCs w:val="28"/>
+                <w:lang w:val="es-MX"/>
+              </w:rPr>
+              <w:t>inicio</w:t>
+            </w:r>
+          </w:p>
+          <w:p>
+            <w:pPr>
+              <w:pStyle w:val="Prrafodelista"/>
+              <w:numPr>
+                <w:ilvl w:val="0"/>
+                <w:numId w:val="1"/>
+              </w:numPr>
+              <w:rPr>
+                <w:b/>
+                <w:sz w:val="28"/>
+                <w:szCs w:val="28"/>
+                <w:lang w:val="es-MX"/>
+              </w:rPr>
+            </w:pPr>
+            <w:proofErr w:type="spellStart"/>
+            <w:r>
+              <w:rPr>
+                <w:b/>
+                <w:sz w:val="28"/>
+                <w:szCs w:val="28"/>
+                <w:lang w:val="es-MX"/>
+              </w:rPr>
+              <w:t>s</w:t>
+            </w:r>
+            <w:r>
+              <w:rPr>
+                <w:b/>
+                <w:sz w:val="28"/>
+                <w:szCs w:val="28"/>
+                <w:lang w:val="es-MX"/>
+              </w:rPr>
+              <w:t>ize</w:t>
+            </w:r>
+            <w:proofErr w:type="spellEnd"/>
+            <w:r>
+              <w:rPr>
+                <w:b/>
+                <w:sz w:val="28"/>
+                <w:szCs w:val="28"/>
+                <w:lang w:val="es-MX"/>
+              </w:rPr>
+              <w:t xml:space="preserve"> </w:t>
+            </w:r>
+            <w:r>
+              <w:rPr>
+                <w:rFonts w:ascii="Cambria Math" w:hAnsi="Cambria Math" w:cs="Cambria Math"/>
+                <w:b/>
+                <w:sz w:val="28"/>
+                <w:szCs w:val="28"/>
+                <w:lang w:val="es-MX"/>
+              </w:rPr>
+              <w:t>⟵</w:t>
+            </w:r>
+            <w:r>
+              <w:rPr>
+                <w:rFonts w:ascii="Cambria Math" w:hAnsi="Cambria Math" w:cs="Cambria Math"/>
+                <w:b/>
+                <w:sz w:val="28"/>
+                <w:szCs w:val="28"/>
+                <w:lang w:val="es-MX"/>
+              </w:rPr>
+              <w:t xml:space="preserve"> </w:t>
+            </w:r>
+            <w:r>
+              <w:rPr>
+                <w:rFonts w:cstheme="minorHAnsi"/>
+                <w:b/>
+                <w:sz w:val="24"/>
+                <w:szCs w:val="24"/>
+                <w:lang w:val="es-MX"/>
+              </w:rPr>
+              <w:t>(440,420)</w:t>
+            </w:r>
+          </w:p>
+          <w:p>
+            <w:pPr>
+              <w:pStyle w:val="Prrafodelista"/>
+              <w:numPr>
+                <w:ilvl w:val="0"/>
+                <w:numId w:val="1"/>
+              </w:numPr>
+              <w:rPr>
+                <w:b/>
+                <w:sz w:val="28"/>
+                <w:szCs w:val="28"/>
+                <w:lang w:val="es-MX"/>
+              </w:rPr>
+            </w:pPr>
+            <w:r>
+              <w:rPr>
+                <w:b/>
+                <w:sz w:val="28"/>
+                <w:szCs w:val="28"/>
+                <w:lang w:val="es-MX"/>
+              </w:rPr>
+              <w:t>a</w:t>
+            </w:r>
+            <w:r>
+              <w:rPr>
+                <w:b/>
+                <w:sz w:val="28"/>
+                <w:szCs w:val="28"/>
+                <w:lang w:val="es-MX"/>
+              </w:rPr>
+              <w:t xml:space="preserve">ncho </w:t>
+            </w:r>
+            <w:r>
+              <w:rPr>
+                <w:rFonts w:ascii="Cambria Math" w:hAnsi="Cambria Math" w:cs="Cambria Math"/>
+                <w:b/>
+                <w:sz w:val="28"/>
+                <w:szCs w:val="28"/>
+                <w:lang w:val="es-MX"/>
+              </w:rPr>
+              <w:t>⟵</w:t>
+            </w:r>
+            <w:r>
+              <w:rPr>
+                <w:rFonts w:ascii="Cambria Math" w:hAnsi="Cambria Math" w:cs="Cambria Math"/>
+                <w:b/>
+                <w:sz w:val="28"/>
+                <w:szCs w:val="28"/>
+                <w:lang w:val="es-MX"/>
+              </w:rPr>
+              <w:t xml:space="preserve"> </w:t>
+            </w:r>
+            <w:r>
+              <w:rPr>
+                <w:rFonts w:cstheme="minorHAnsi"/>
+                <w:b/>
+                <w:sz w:val="24"/>
+                <w:szCs w:val="24"/>
+                <w:lang w:val="es-MX"/>
+              </w:rPr>
+              <w:t>40</w:t>
+            </w:r>
+          </w:p>
+          <w:p>
+            <w:pPr>
+              <w:pStyle w:val="Prrafodelista"/>
+              <w:numPr>
+                <w:ilvl w:val="0"/>
+                <w:numId w:val="1"/>
+              </w:numPr>
+              <w:rPr>
+                <w:b/>
+                <w:sz w:val="28"/>
+                <w:szCs w:val="28"/>
+                <w:lang w:val="es-MX"/>
+              </w:rPr>
+            </w:pPr>
+            <w:r>
+              <w:rPr>
+                <w:b/>
+                <w:sz w:val="28"/>
+                <w:szCs w:val="28"/>
+                <w:lang w:val="es-MX"/>
+              </w:rPr>
+              <w:t>a</w:t>
+            </w:r>
+            <w:r>
+              <w:rPr>
+                <w:b/>
+                <w:sz w:val="28"/>
+                <w:szCs w:val="28"/>
+                <w:lang w:val="es-MX"/>
+              </w:rPr>
+              <w:t xml:space="preserve">lto </w:t>
+            </w:r>
+            <w:r>
+              <w:rPr>
+                <w:rFonts w:ascii="Cambria Math" w:hAnsi="Cambria Math" w:cs="Cambria Math"/>
+                <w:b/>
+                <w:sz w:val="28"/>
+                <w:szCs w:val="28"/>
+                <w:lang w:val="es-MX"/>
+              </w:rPr>
+              <w:t>⟵</w:t>
+            </w:r>
+            <w:r>
+              <w:rPr>
+                <w:rFonts w:ascii="Cambria Math" w:hAnsi="Cambria Math" w:cs="Cambria Math"/>
+                <w:b/>
+                <w:sz w:val="28"/>
+                <w:szCs w:val="28"/>
+                <w:lang w:val="es-MX"/>
+              </w:rPr>
+              <w:t xml:space="preserve"> </w:t>
+            </w:r>
+            <w:r>
+              <w:rPr>
+                <w:rFonts w:cstheme="minorHAnsi"/>
+                <w:b/>
+                <w:sz w:val="24"/>
+                <w:szCs w:val="24"/>
+                <w:lang w:val="es-MX"/>
+              </w:rPr>
+              <w:t>20</w:t>
+            </w:r>
+          </w:p>
+          <w:p>
+            <w:pPr>
+              <w:pStyle w:val="Prrafodelista"/>
+              <w:numPr>
+                <w:ilvl w:val="0"/>
+                <w:numId w:val="1"/>
+              </w:numPr>
+              <w:rPr>
+                <w:b/>
+                <w:sz w:val="28"/>
+                <w:szCs w:val="28"/>
+                <w:lang w:val="es-MX"/>
+              </w:rPr>
+            </w:pPr>
+            <w:proofErr w:type="spellStart"/>
+            <w:r>
+              <w:rPr>
+                <w:b/>
+                <w:sz w:val="28"/>
+                <w:szCs w:val="28"/>
+                <w:lang w:val="es-MX"/>
+              </w:rPr>
+              <w:t>d</w:t>
+            </w:r>
+            <w:r>
+              <w:rPr>
+                <w:b/>
+                <w:sz w:val="28"/>
+                <w:szCs w:val="28"/>
+                <w:lang w:val="es-MX"/>
+              </w:rPr>
+              <w:t>ist</w:t>
+            </w:r>
+            <w:proofErr w:type="spellEnd"/>
+            <w:r>
+              <w:rPr>
+                <w:b/>
+                <w:sz w:val="28"/>
+                <w:szCs w:val="28"/>
+                <w:lang w:val="es-MX"/>
+              </w:rPr>
+              <w:t xml:space="preserve"> </w:t>
+            </w:r>
+            <w:r>
+              <w:rPr>
+                <w:rFonts w:ascii="Cambria Math" w:hAnsi="Cambria Math" w:cs="Cambria Math"/>
+                <w:b/>
+                <w:sz w:val="28"/>
+                <w:szCs w:val="28"/>
+                <w:lang w:val="es-MX"/>
+              </w:rPr>
+              <w:t>⟵</w:t>
+            </w:r>
+            <w:r>
+              <w:rPr>
+                <w:rFonts w:ascii="Cambria Math" w:hAnsi="Cambria Math" w:cs="Cambria Math"/>
+                <w:b/>
+                <w:sz w:val="28"/>
+                <w:szCs w:val="28"/>
+                <w:lang w:val="es-MX"/>
+              </w:rPr>
+              <w:t xml:space="preserve"> </w:t>
+            </w:r>
+            <w:r>
+              <w:rPr>
+                <w:rFonts w:cstheme="minorHAnsi"/>
+                <w:b/>
+                <w:sz w:val="24"/>
+                <w:szCs w:val="24"/>
+                <w:lang w:val="es-MX"/>
+              </w:rPr>
+              <w:t xml:space="preserve"> 20</w:t>
+            </w:r>
+          </w:p>
+          <w:p>
+            <w:pPr>
+              <w:pStyle w:val="Prrafodelista"/>
+              <w:numPr>
+                <w:ilvl w:val="0"/>
+                <w:numId w:val="1"/>
+              </w:numPr>
+              <w:rPr>
+                <w:b/>
+                <w:sz w:val="28"/>
+                <w:szCs w:val="28"/>
+                <w:lang w:val="es-MX"/>
+              </w:rPr>
+            </w:pPr>
+            <w:r>
+              <w:rPr>
+                <w:b/>
+                <w:sz w:val="28"/>
+                <w:szCs w:val="28"/>
+                <w:lang w:val="es-MX"/>
+              </w:rPr>
+              <w:t xml:space="preserve">Para </w:t>
+            </w:r>
+            <w:proofErr w:type="spellStart"/>
+            <w:r>
+              <w:rPr>
+                <w:b/>
+                <w:sz w:val="28"/>
+                <w:szCs w:val="28"/>
+                <w:lang w:val="es-MX"/>
+              </w:rPr>
+              <w:t>posx</w:t>
+            </w:r>
+            <w:proofErr w:type="spellEnd"/>
+            <w:r>
+              <w:rPr>
+                <w:b/>
+                <w:sz w:val="28"/>
+                <w:szCs w:val="28"/>
+                <w:lang w:val="es-MX"/>
+              </w:rPr>
+              <w:t xml:space="preserve">=20 </w:t>
+            </w:r>
+            <w:r>
+              <w:rPr>
+                <w:b/>
+                <w:sz w:val="24"/>
+                <w:szCs w:val="24"/>
+                <w:lang w:val="es-MX"/>
+              </w:rPr>
+              <w:t>hasta</w:t>
+            </w:r>
+            <w:r>
+              <w:rPr>
+                <w:b/>
+                <w:sz w:val="28"/>
+                <w:szCs w:val="28"/>
+                <w:lang w:val="es-MX"/>
+              </w:rPr>
+              <w:t xml:space="preserve"> </w:t>
+            </w:r>
+            <w:proofErr w:type="spellStart"/>
+            <w:r>
+              <w:rPr>
+                <w:b/>
+                <w:sz w:val="28"/>
+                <w:szCs w:val="28"/>
+                <w:lang w:val="es-MX"/>
+              </w:rPr>
+              <w:t>posx</w:t>
+            </w:r>
+            <w:proofErr w:type="spellEnd"/>
+            <w:r>
+              <w:rPr>
+                <w:b/>
+                <w:sz w:val="28"/>
+                <w:szCs w:val="28"/>
+                <w:lang w:val="es-MX"/>
+              </w:rPr>
+              <w:t xml:space="preserve">&lt;440 </w:t>
+            </w:r>
+            <w:r>
+              <w:rPr>
+                <w:b/>
+                <w:sz w:val="24"/>
+                <w:szCs w:val="24"/>
+                <w:lang w:val="es-MX"/>
+              </w:rPr>
+              <w:t>con paso en</w:t>
+            </w:r>
+            <w:r>
+              <w:rPr>
+                <w:b/>
+                <w:sz w:val="28"/>
+                <w:szCs w:val="28"/>
+                <w:lang w:val="es-MX"/>
+              </w:rPr>
+              <w:t xml:space="preserve"> </w:t>
+            </w:r>
+            <w:proofErr w:type="spellStart"/>
+            <w:r>
+              <w:rPr>
+                <w:b/>
+                <w:sz w:val="28"/>
+                <w:szCs w:val="28"/>
+                <w:lang w:val="es-MX"/>
+              </w:rPr>
+              <w:t>posx</w:t>
+            </w:r>
+            <w:proofErr w:type="spellEnd"/>
+            <w:r>
+              <w:rPr>
+                <w:b/>
+                <w:sz w:val="28"/>
+                <w:szCs w:val="28"/>
+                <w:lang w:val="es-MX"/>
+              </w:rPr>
+              <w:t>+=</w:t>
+            </w:r>
+            <w:r>
+              <w:rPr>
+                <w:b/>
+                <w:sz w:val="28"/>
+                <w:szCs w:val="28"/>
+                <w:lang w:val="es-MX"/>
+              </w:rPr>
+              <w:t xml:space="preserve"> </w:t>
+            </w:r>
+            <w:r>
+              <w:rPr>
+                <w:b/>
+                <w:sz w:val="28"/>
+                <w:szCs w:val="28"/>
+                <w:lang w:val="es-MX"/>
+              </w:rPr>
+              <w:t>(</w:t>
+            </w:r>
+            <w:proofErr w:type="spellStart"/>
+            <w:r>
+              <w:rPr>
+                <w:b/>
+                <w:sz w:val="28"/>
+                <w:szCs w:val="28"/>
+                <w:lang w:val="es-MX"/>
+              </w:rPr>
+              <w:t>ancho+dist</w:t>
+            </w:r>
+            <w:proofErr w:type="spellEnd"/>
+            <w:r>
+              <w:rPr>
+                <w:b/>
+                <w:sz w:val="28"/>
+                <w:szCs w:val="28"/>
+                <w:lang w:val="es-MX"/>
+              </w:rPr>
+              <w:t>)</w:t>
+            </w:r>
+          </w:p>
+          <w:p>
+            <w:pPr>
+              <w:pStyle w:val="Prrafodelista"/>
+              <w:numPr>
+                <w:ilvl w:val="0"/>
+                <w:numId w:val="1"/>
+              </w:numPr>
+              <w:rPr>
+                <w:b/>
+                <w:sz w:val="28"/>
+                <w:szCs w:val="28"/>
+                <w:lang w:val="es-MX"/>
+              </w:rPr>
+            </w:pPr>
+            <w:r>
+              <w:rPr>
+                <w:b/>
+                <w:sz w:val="28"/>
+                <w:szCs w:val="28"/>
+                <w:lang w:val="es-MX"/>
+              </w:rPr>
+              <w:t>h</w:t>
+            </w:r>
+            <w:r>
+              <w:rPr>
+                <w:b/>
+                <w:sz w:val="28"/>
+                <w:szCs w:val="28"/>
+                <w:lang w:val="es-MX"/>
+              </w:rPr>
+              <w:t>acer</w:t>
+            </w:r>
+          </w:p>
+          <w:p>
+            <w:pPr>
+              <w:pStyle w:val="Prrafodelista"/>
+              <w:numPr>
+                <w:ilvl w:val="0"/>
+                <w:numId w:val="1"/>
+              </w:numPr>
+              <w:rPr>
+                <w:b/>
+                <w:sz w:val="28"/>
+                <w:szCs w:val="28"/>
+                <w:lang w:val="es-MX"/>
+              </w:rPr>
+            </w:pPr>
+            <w:r>
+              <w:rPr>
+                <w:b/>
+                <w:sz w:val="28"/>
+                <w:szCs w:val="28"/>
+                <w:lang w:val="es-MX"/>
+              </w:rPr>
+              <w:t xml:space="preserve">Para </w:t>
+            </w:r>
+            <w:proofErr w:type="spellStart"/>
+            <w:r>
+              <w:rPr>
+                <w:b/>
+                <w:sz w:val="28"/>
+                <w:szCs w:val="28"/>
+                <w:lang w:val="es-MX"/>
+              </w:rPr>
+              <w:t>posy</w:t>
+            </w:r>
+            <w:proofErr w:type="spellEnd"/>
+            <w:r>
+              <w:rPr>
+                <w:b/>
+                <w:sz w:val="28"/>
+                <w:szCs w:val="28"/>
+                <w:lang w:val="es-MX"/>
+              </w:rPr>
+              <w:t xml:space="preserve">=20 hasta </w:t>
+            </w:r>
+            <w:proofErr w:type="spellStart"/>
+            <w:r>
+              <w:rPr>
+                <w:b/>
+                <w:sz w:val="28"/>
+                <w:szCs w:val="28"/>
+                <w:lang w:val="es-MX"/>
+              </w:rPr>
+              <w:t>posy</w:t>
+            </w:r>
+            <w:proofErr w:type="spellEnd"/>
+            <w:r>
+              <w:rPr>
+                <w:b/>
+                <w:sz w:val="28"/>
+                <w:szCs w:val="28"/>
+                <w:lang w:val="es-MX"/>
+              </w:rPr>
+              <w:t xml:space="preserve">&lt;420 </w:t>
+            </w:r>
+            <w:r>
+              <w:rPr>
+                <w:b/>
+                <w:sz w:val="24"/>
+                <w:szCs w:val="24"/>
+                <w:lang w:val="es-MX"/>
+              </w:rPr>
+              <w:t>con paso en</w:t>
+            </w:r>
+            <w:r>
+              <w:rPr>
+                <w:b/>
+                <w:sz w:val="28"/>
+                <w:szCs w:val="28"/>
+                <w:lang w:val="es-MX"/>
+              </w:rPr>
+              <w:t xml:space="preserve"> </w:t>
+            </w:r>
+            <w:proofErr w:type="spellStart"/>
+            <w:r>
+              <w:rPr>
+                <w:b/>
+                <w:sz w:val="28"/>
+                <w:szCs w:val="28"/>
+                <w:lang w:val="es-MX"/>
+              </w:rPr>
+              <w:t>posy</w:t>
+            </w:r>
+            <w:proofErr w:type="spellEnd"/>
+            <w:r>
+              <w:rPr>
+                <w:b/>
+                <w:sz w:val="28"/>
+                <w:szCs w:val="28"/>
+                <w:lang w:val="es-MX"/>
+              </w:rPr>
+              <w:t>+=</w:t>
+            </w:r>
+            <w:r>
+              <w:rPr>
+                <w:b/>
+                <w:sz w:val="28"/>
+                <w:szCs w:val="28"/>
+                <w:lang w:val="es-MX"/>
+              </w:rPr>
+              <w:t xml:space="preserve"> </w:t>
+            </w:r>
+            <w:r>
+              <w:rPr>
+                <w:b/>
+                <w:sz w:val="28"/>
+                <w:szCs w:val="28"/>
+                <w:lang w:val="es-MX"/>
+              </w:rPr>
+              <w:t>(</w:t>
+            </w:r>
+            <w:proofErr w:type="spellStart"/>
+            <w:r>
+              <w:rPr>
+                <w:b/>
+                <w:sz w:val="28"/>
+                <w:szCs w:val="28"/>
+                <w:lang w:val="es-MX"/>
+              </w:rPr>
+              <w:t>alto+dist</w:t>
+            </w:r>
+            <w:proofErr w:type="spellEnd"/>
+            <w:r>
+              <w:rPr>
+                <w:b/>
+                <w:sz w:val="28"/>
+                <w:szCs w:val="28"/>
+                <w:lang w:val="es-MX"/>
+              </w:rPr>
+              <w:t>)</w:t>
+            </w:r>
+          </w:p>
+          <w:p>
+            <w:pPr>
+              <w:pStyle w:val="Prrafodelista"/>
+              <w:numPr>
+                <w:ilvl w:val="0"/>
+                <w:numId w:val="1"/>
+              </w:numPr>
+              <w:rPr>
+                <w:b/>
+                <w:sz w:val="28"/>
+                <w:szCs w:val="28"/>
+                <w:lang w:val="es-MX"/>
+              </w:rPr>
+            </w:pPr>
+            <w:r>
+              <w:rPr>
+                <w:b/>
+                <w:sz w:val="28"/>
+                <w:szCs w:val="28"/>
+                <w:lang w:val="es-MX"/>
+              </w:rPr>
+              <w:t>h</w:t>
+            </w:r>
+            <w:r>
+              <w:rPr>
+                <w:b/>
+                <w:sz w:val="28"/>
+                <w:szCs w:val="28"/>
+                <w:lang w:val="es-MX"/>
+              </w:rPr>
+              <w:t>acer</w:t>
+            </w:r>
+          </w:p>
+          <w:p>
+            <w:pPr>
+              <w:pStyle w:val="Prrafodelista"/>
+              <w:numPr>
+                <w:ilvl w:val="0"/>
+                <w:numId w:val="1"/>
+              </w:numPr>
+              <w:rPr>
+                <w:b/>
+                <w:sz w:val="28"/>
+                <w:szCs w:val="28"/>
+                <w:lang w:val="es-MX"/>
+              </w:rPr>
+            </w:pPr>
+            <w:r>
+              <w:rPr>
+                <w:b/>
+                <w:sz w:val="28"/>
+                <w:szCs w:val="28"/>
+                <w:lang w:val="es-MX"/>
+              </w:rPr>
+              <w:t>d</w:t>
+            </w:r>
+            <w:r>
+              <w:rPr>
+                <w:b/>
+                <w:sz w:val="28"/>
+                <w:szCs w:val="28"/>
+                <w:lang w:val="es-MX"/>
+              </w:rPr>
+              <w:t>ibujar rectángulo en (</w:t>
+            </w:r>
+            <w:proofErr w:type="spellStart"/>
+            <w:r>
+              <w:rPr>
+                <w:b/>
+                <w:sz w:val="28"/>
+                <w:szCs w:val="28"/>
+                <w:lang w:val="es-MX"/>
+              </w:rPr>
+              <w:t>posx</w:t>
+            </w:r>
+            <w:proofErr w:type="spellEnd"/>
+            <w:r>
+              <w:rPr>
+                <w:b/>
+                <w:sz w:val="28"/>
+                <w:szCs w:val="28"/>
+                <w:lang w:val="es-MX"/>
+              </w:rPr>
+              <w:t xml:space="preserve">, </w:t>
+            </w:r>
+            <w:proofErr w:type="spellStart"/>
+            <w:r>
+              <w:rPr>
+                <w:b/>
+                <w:sz w:val="28"/>
+                <w:szCs w:val="28"/>
+                <w:lang w:val="es-MX"/>
+              </w:rPr>
+              <w:t>posy</w:t>
+            </w:r>
+            <w:proofErr w:type="spellEnd"/>
+            <w:r>
+              <w:rPr>
+                <w:b/>
+                <w:sz w:val="28"/>
+                <w:szCs w:val="28"/>
+                <w:lang w:val="es-MX"/>
+              </w:rPr>
+              <w:t>, ancho, alto)</w:t>
+            </w:r>
+          </w:p>
+          <w:p>
+            <w:pPr>
+              <w:pStyle w:val="Prrafodelista"/>
+              <w:numPr>
+                <w:ilvl w:val="0"/>
+                <w:numId w:val="1"/>
+              </w:numPr>
+              <w:rPr>
+                <w:b/>
+                <w:sz w:val="28"/>
+                <w:szCs w:val="28"/>
+                <w:lang w:val="es-MX"/>
+              </w:rPr>
+            </w:pPr>
+            <w:proofErr w:type="spellStart"/>
+            <w:r>
+              <w:rPr>
+                <w:b/>
+                <w:sz w:val="28"/>
+                <w:szCs w:val="28"/>
+                <w:lang w:val="es-MX"/>
+              </w:rPr>
+              <w:t>f</w:t>
+            </w:r>
+            <w:r>
+              <w:rPr>
+                <w:b/>
+                <w:sz w:val="28"/>
+                <w:szCs w:val="28"/>
+                <w:lang w:val="es-MX"/>
+              </w:rPr>
+              <w:t>in_para</w:t>
+            </w:r>
+            <w:proofErr w:type="spellEnd"/>
+          </w:p>
+          <w:p>
+            <w:pPr>
+              <w:pStyle w:val="Prrafodelista"/>
+              <w:numPr>
+                <w:ilvl w:val="0"/>
+                <w:numId w:val="1"/>
+              </w:numPr>
+              <w:rPr>
+                <w:b/>
+                <w:sz w:val="28"/>
+                <w:szCs w:val="28"/>
+                <w:lang w:val="es-MX"/>
+              </w:rPr>
+            </w:pPr>
+            <w:proofErr w:type="spellStart"/>
+            <w:r>
+              <w:rPr>
+                <w:b/>
+                <w:sz w:val="28"/>
+                <w:szCs w:val="28"/>
+                <w:lang w:val="es-MX"/>
+              </w:rPr>
+              <w:t>f</w:t>
+            </w:r>
+            <w:r>
+              <w:rPr>
+                <w:b/>
+                <w:sz w:val="28"/>
+                <w:szCs w:val="28"/>
+                <w:lang w:val="es-MX"/>
+              </w:rPr>
+              <w:t>in_para</w:t>
+            </w:r>
+            <w:proofErr w:type="spellEnd"/>
+          </w:p>
+          <w:p>
+            <w:pPr>
+              <w:pStyle w:val="Prrafodelista"/>
+              <w:numPr>
+                <w:ilvl w:val="0"/>
+                <w:numId w:val="1"/>
+              </w:numPr>
+              <w:rPr>
+                <w:b/>
+                <w:sz w:val="28"/>
+                <w:szCs w:val="28"/>
+                <w:lang w:val="es-MX"/>
+              </w:rPr>
+            </w:pPr>
+            <w:r>
+              <w:rPr>
+                <w:b/>
+                <w:sz w:val="28"/>
+                <w:szCs w:val="28"/>
+                <w:lang w:val="es-MX"/>
+              </w:rPr>
+              <w:t>fin</w:t>
+            </w:r>
+          </w:p>
+        </w:tc>
+      </w:tr>
+    </w:tbl>
+    <w:p>
+      <w:pPr>
+        <w:rPr>
+          <w:b/>
+          <w:sz w:val="28"/>
+          <w:szCs w:val="28"/>
+          <w:lang w:val="es-MX"/>
+        </w:rPr>
+      </w:pPr>
     </w:p>
     <w:sectPr>
       <w:pgSz w:w="11906" w:h="16838"/>
-      <w:pgMar w:top="1417" w:right="1701" w:bottom="1417" w:left="1701" w:header="708" w:footer="708" w:gutter="0"/>
+      <w:pgMar w:top="993" w:right="1701" w:bottom="567" w:left="1276" w:header="708" w:footer="708" w:gutter="0"/>
       <w:cols w:space="708"/>
       <w:docGrid w:linePitch="360"/>
     </w:sectPr>
   </w:body>
 </w:document>
+</file>
+
+<file path=word/numbering.xml><?xml version="1.0" encoding="utf-8"?>
+<w:numbering xmlns:wpc="http://schemas.microsoft.com/office/word/2010/wordprocessingCanvas" xmlns:mc="http://schemas.openxmlformats.org/markup-compatibility/2006" xmlns:o="urn:schemas-microsoft-com:office:office" xmlns:r="http://schemas.openxmlformats.org/officeDocument/2006/relationships" xmlns:m="http://schemas.openxmlformats.org/officeDocument/2006/math" xmlns:v="urn:schemas-microsoft-com:vml" xmlns:wp14="http://schemas.microsoft.com/office/word/2010/wordprocessingDrawing" xmlns:wp="http://schemas.openxmlformats.org/drawingml/2006/wordprocessingDrawing" xmlns:w10="urn:schemas-microsoft-com:office:word" xmlns:w="http://schemas.openxmlformats.org/wordprocessingml/2006/main" xmlns:w14="http://schemas.microsoft.com/office/word/2010/wordml" xmlns:w15="http://schemas.microsoft.com/office/word/2012/wordml" xmlns:wpg="http://schemas.microsoft.com/office/word/2010/wordprocessingGroup" xmlns:wpi="http://schemas.microsoft.com/office/word/2010/wordprocessingInk" xmlns:wne="http://schemas.microsoft.com/office/word/2006/wordml" xmlns:wps="http://schemas.microsoft.com/office/word/2010/wordprocessingShape" mc:Ignorable="w14 w15 wp14">
+  <w:abstractNum w:abstractNumId="0" w15:restartNumberingAfterBreak="0">
+    <w:nsid w:val="4C4422E3"/>
+    <w:multiLevelType w:val="hybridMultilevel"/>
+    <w:tmpl w:val="E0FCBDEC"/>
+    <w:lvl w:ilvl="0" w:tplc="2C0A000F">
+      <w:start w:val="1"/>
+      <w:numFmt w:val="decimal"/>
+      <w:lvlText w:val="%1."/>
+      <w:lvlJc w:val="left"/>
+      <w:pPr>
+        <w:ind w:left="720" w:hanging="360"/>
+      </w:pPr>
+      <w:rPr>
+        <w:rFonts w:hint="default"/>
+      </w:rPr>
+    </w:lvl>
+    <w:lvl w:ilvl="1" w:tplc="2C0A0019" w:tentative="1">
+      <w:start w:val="1"/>
+      <w:numFmt w:val="lowerLetter"/>
+      <w:lvlText w:val="%2."/>
+      <w:lvlJc w:val="left"/>
+      <w:pPr>
+        <w:ind w:left="1440" w:hanging="360"/>
+      </w:pPr>
+    </w:lvl>
+    <w:lvl w:ilvl="2" w:tplc="2C0A001B" w:tentative="1">
+      <w:start w:val="1"/>
+      <w:numFmt w:val="lowerRoman"/>
+      <w:lvlText w:val="%3."/>
+      <w:lvlJc w:val="right"/>
+      <w:pPr>
+        <w:ind w:left="2160" w:hanging="180"/>
+      </w:pPr>
+    </w:lvl>
+    <w:lvl w:ilvl="3" w:tplc="2C0A000F" w:tentative="1">
+      <w:start w:val="1"/>
+      <w:numFmt w:val="decimal"/>
+      <w:lvlText w:val="%4."/>
+      <w:lvlJc w:val="left"/>
+      <w:pPr>
+        <w:ind w:left="2880" w:hanging="360"/>
+      </w:pPr>
+    </w:lvl>
+    <w:lvl w:ilvl="4" w:tplc="2C0A0019" w:tentative="1">
+      <w:start w:val="1"/>
+      <w:numFmt w:val="lowerLetter"/>
+      <w:lvlText w:val="%5."/>
+      <w:lvlJc w:val="left"/>
+      <w:pPr>
+        <w:ind w:left="3600" w:hanging="360"/>
+      </w:pPr>
+    </w:lvl>
+    <w:lvl w:ilvl="5" w:tplc="2C0A001B" w:tentative="1">
+      <w:start w:val="1"/>
+      <w:numFmt w:val="lowerRoman"/>
+      <w:lvlText w:val="%6."/>
+      <w:lvlJc w:val="right"/>
+      <w:pPr>
+        <w:ind w:left="4320" w:hanging="180"/>
+      </w:pPr>
+    </w:lvl>
+    <w:lvl w:ilvl="6" w:tplc="2C0A000F" w:tentative="1">
+      <w:start w:val="1"/>
+      <w:numFmt w:val="decimal"/>
+      <w:lvlText w:val="%7."/>
+      <w:lvlJc w:val="left"/>
+      <w:pPr>
+        <w:ind w:left="5040" w:hanging="360"/>
+      </w:pPr>
+    </w:lvl>
+    <w:lvl w:ilvl="7" w:tplc="2C0A0019" w:tentative="1">
+      <w:start w:val="1"/>
+      <w:numFmt w:val="lowerLetter"/>
+      <w:lvlText w:val="%8."/>
+      <w:lvlJc w:val="left"/>
+      <w:pPr>
+        <w:ind w:left="5760" w:hanging="360"/>
+      </w:pPr>
+    </w:lvl>
+    <w:lvl w:ilvl="8" w:tplc="2C0A001B" w:tentative="1">
+      <w:start w:val="1"/>
+      <w:numFmt w:val="lowerRoman"/>
+      <w:lvlText w:val="%9."/>
+      <w:lvlJc w:val="right"/>
+      <w:pPr>
+        <w:ind w:left="6480" w:hanging="180"/>
+      </w:pPr>
+    </w:lvl>
+  </w:abstractNum>
+  <w:num w:numId="1">
+    <w:abstractNumId w:val="0"/>
+  </w:num>
+</w:numbering>
 </file>
 
 <file path=word/styles.xml><?xml version="1.0" encoding="utf-8"?>
@@ -576,6 +2088,36 @@
     <w:semiHidden/>
     <w:unhideWhenUsed/>
   </w:style>
+  <w:style w:type="table" w:styleId="Tablaconcuadrcula">
+    <w:name w:val="Table Grid"/>
+    <w:basedOn w:val="Tablanormal"/>
+    <w:uiPriority w:val="39"/>
+    <w:rsid w:val="00D71A29"/>
+    <w:pPr>
+      <w:spacing w:after="0" w:line="240" w:lineRule="auto"/>
+    </w:pPr>
+    <w:tblPr>
+      <w:tblBorders>
+        <w:top w:val="single" w:sz="4" w:space="0" w:color="auto"/>
+        <w:left w:val="single" w:sz="4" w:space="0" w:color="auto"/>
+        <w:bottom w:val="single" w:sz="4" w:space="0" w:color="auto"/>
+        <w:right w:val="single" w:sz="4" w:space="0" w:color="auto"/>
+        <w:insideH w:val="single" w:sz="4" w:space="0" w:color="auto"/>
+        <w:insideV w:val="single" w:sz="4" w:space="0" w:color="auto"/>
+      </w:tblBorders>
+    </w:tblPr>
+  </w:style>
+  <w:style w:type="paragraph" w:styleId="Prrafodelista">
+    <w:name w:val="List Paragraph"/>
+    <w:basedOn w:val="Normal"/>
+    <w:uiPriority w:val="34"/>
+    <w:qFormat/>
+    <w:rsid w:val="00D71A29"/>
+    <w:pPr>
+      <w:ind w:left="720"/>
+      <w:contextualSpacing/>
+    </w:pPr>
+  </w:style>
 </w:styles>
 </file>
 
